--- a/test_sheets/yellow.docx
+++ b/test_sheets/yellow.docx
@@ -648,36 +648,6 @@
           </w:p>
         </w:tc>
       </w:tr>
-      <w:tr>
-        <w:tc>
-          <w:tcPr/>
-          <w:p>
-            <w:pPr>
-              <w:pStyle w:val="Compact"/>
-              <w:jc w:val="left"/>
-            </w:pPr>
-            <w:r>
-              <w:t xml:space="preserve">Turns</w:t>
-            </w:r>
-          </w:p>
-        </w:tc>
-        <w:tc>
-          <w:tcPr/>
-          <w:p>
-            <w:pPr>
-              <w:pStyle w:val="Compact"/>
-            </w:pPr>
-          </w:p>
-        </w:tc>
-        <w:tc>
-          <w:tcPr/>
-          <w:p>
-            <w:pPr>
-              <w:pStyle w:val="Compact"/>
-            </w:pPr>
-          </w:p>
-        </w:tc>
-      </w:tr>
     </w:tbl>
     <w:p/>
     <w:p>
@@ -778,96 +748,6 @@
               <w:jc w:val="left"/>
             </w:pPr>
             <w:r>
-              <w:t xml:space="preserve">Front Stretch Kick</w:t>
-            </w:r>
-          </w:p>
-        </w:tc>
-        <w:tc>
-          <w:tcPr/>
-          <w:p>
-            <w:pPr>
-              <w:pStyle w:val="Compact"/>
-            </w:pPr>
-          </w:p>
-        </w:tc>
-        <w:tc>
-          <w:tcPr/>
-          <w:p>
-            <w:pPr>
-              <w:pStyle w:val="Compact"/>
-            </w:pPr>
-          </w:p>
-        </w:tc>
-      </w:tr>
-      <w:tr>
-        <w:tc>
-          <w:tcPr/>
-          <w:p>
-            <w:pPr>
-              <w:pStyle w:val="Compact"/>
-              <w:jc w:val="left"/>
-            </w:pPr>
-            <w:r>
-              <w:t xml:space="preserve">Inside Crescent Kick</w:t>
-            </w:r>
-          </w:p>
-        </w:tc>
-        <w:tc>
-          <w:tcPr/>
-          <w:p>
-            <w:pPr>
-              <w:pStyle w:val="Compact"/>
-            </w:pPr>
-          </w:p>
-        </w:tc>
-        <w:tc>
-          <w:tcPr/>
-          <w:p>
-            <w:pPr>
-              <w:pStyle w:val="Compact"/>
-            </w:pPr>
-          </w:p>
-        </w:tc>
-      </w:tr>
-      <w:tr>
-        <w:tc>
-          <w:tcPr/>
-          <w:p>
-            <w:pPr>
-              <w:pStyle w:val="Compact"/>
-              <w:jc w:val="left"/>
-            </w:pPr>
-            <w:r>
-              <w:t xml:space="preserve">Outside Crescent Kick</w:t>
-            </w:r>
-          </w:p>
-        </w:tc>
-        <w:tc>
-          <w:tcPr/>
-          <w:p>
-            <w:pPr>
-              <w:pStyle w:val="Compact"/>
-            </w:pPr>
-          </w:p>
-        </w:tc>
-        <w:tc>
-          <w:tcPr/>
-          <w:p>
-            <w:pPr>
-              <w:pStyle w:val="Compact"/>
-            </w:pPr>
-          </w:p>
-        </w:tc>
-      </w:tr>
-      <w:tr>
-        <w:tc>
-          <w:tcPr/>
-          <w:p>
-            <w:pPr>
-              <w:pStyle w:val="Compact"/>
-              <w:jc w:val="left"/>
-            </w:pPr>
-            <w:r>
               <w:t xml:space="preserve">Basic Kicks</w:t>
             </w:r>
           </w:p>
@@ -1047,9 +927,6 @@
       </w:pPr>
       <w:r>
         <w:t xml:space="preserve">One Step Sparring</w:t>
-      </w:r>
-      <w:r>
-        <w:br/>
       </w:r>
       <w:r>
         <w:t xml:space="preserve">(Attacker: low block in front stance; Defender: Joon bee &amp; nod, kick from back leg)</w:t>
@@ -1061,7 +938,7 @@
         <w:tblW w:type="auto" w:w="0"/>
         <w:tblLook w:firstRow="0" w:lastRow="0" w:firstColumn="0" w:lastColumn="0" w:noHBand="0" w:noVBand="0" w:val="0000"/>
         <w:jc w:val="start"/>
-        <w:tblCaption w:val="One Step Sparring (Attacker: low block in front stance; Defender: Joon bee &amp; nod, kick from back leg)"/>
+        <w:tblCaption w:val="One Step Sparring(Attacker: low block in front stance; Defender: Joon bee &amp; nod, kick from back leg)"/>
       </w:tblPr>
       <w:tblGrid>
         <w:gridCol w:w="2640"/>
@@ -1374,6 +1251,14 @@
         </w:tc>
       </w:tr>
     </w:tbl>
+    <w:p>
+      <w:pPr>
+        <w:pStyle w:val="BodyText"/>
+      </w:pPr>
+      <w:r>
+        <w:t xml:space="preserve">Revision: 05/01/24</w:t>
+      </w:r>
+    </w:p>
     <w:sectPr/>
   </w:body>
 </w:document>

--- a/test_sheets/yellow.docx
+++ b/test_sheets/yellow.docx
@@ -266,37 +266,37 @@
               <w:jc w:val="left"/>
             </w:pPr>
             <w:r>
-              <w:t xml:space="preserve">Kicho Il Jang</w:t>
-            </w:r>
-          </w:p>
-        </w:tc>
-        <w:tc>
-          <w:tcPr/>
-          <w:p>
-            <w:pPr>
-              <w:pStyle w:val="Compact"/>
-            </w:pPr>
-          </w:p>
-        </w:tc>
-        <w:tc>
-          <w:tcPr/>
-          <w:p>
-            <w:pPr>
-              <w:pStyle w:val="Compact"/>
-            </w:pPr>
-          </w:p>
-        </w:tc>
-      </w:tr>
-      <w:tr>
-        <w:tc>
-          <w:tcPr/>
-          <w:p>
-            <w:pPr>
-              <w:pStyle w:val="Compact"/>
-              <w:jc w:val="left"/>
-            </w:pPr>
-            <w:r>
-              <w:t xml:space="preserve">Kicho E Jang</w:t>
+              <w:t xml:space="preserve">Kicho Il Jang</w:t>
+            </w:r>
+          </w:p>
+        </w:tc>
+        <w:tc>
+          <w:tcPr/>
+          <w:p>
+            <w:pPr>
+              <w:pStyle w:val="Compact"/>
+            </w:pPr>
+          </w:p>
+        </w:tc>
+        <w:tc>
+          <w:tcPr/>
+          <w:p>
+            <w:pPr>
+              <w:pStyle w:val="Compact"/>
+            </w:pPr>
+          </w:p>
+        </w:tc>
+      </w:tr>
+      <w:tr>
+        <w:tc>
+          <w:tcPr/>
+          <w:p>
+            <w:pPr>
+              <w:pStyle w:val="Compact"/>
+              <w:jc w:val="left"/>
+            </w:pPr>
+            <w:r>
+              <w:t xml:space="preserve">Kicho E Jang</w:t>
             </w:r>
           </w:p>
         </w:tc>
@@ -387,247 +387,247 @@
               <w:jc w:val="left"/>
             </w:pPr>
             <w:r>
-              <w:t xml:space="preserve">Formal Style Blocks</w:t>
-            </w:r>
-          </w:p>
-        </w:tc>
-        <w:tc>
-          <w:tcPr/>
-          <w:p>
-            <w:pPr>
-              <w:pStyle w:val="Compact"/>
-            </w:pPr>
-          </w:p>
-        </w:tc>
-        <w:tc>
-          <w:tcPr/>
-          <w:p>
-            <w:pPr>
-              <w:pStyle w:val="Compact"/>
-            </w:pPr>
-          </w:p>
-        </w:tc>
-      </w:tr>
-      <w:tr>
-        <w:tc>
-          <w:tcPr/>
-          <w:p>
-            <w:pPr>
-              <w:pStyle w:val="Compact"/>
-              <w:jc w:val="left"/>
-            </w:pPr>
-            <w:r>
-              <w:t xml:space="preserve">Straddle Punch</w:t>
-            </w:r>
-          </w:p>
-        </w:tc>
-        <w:tc>
-          <w:tcPr/>
-          <w:p>
-            <w:pPr>
-              <w:pStyle w:val="Compact"/>
-            </w:pPr>
-          </w:p>
-        </w:tc>
-        <w:tc>
-          <w:tcPr/>
-          <w:p>
-            <w:pPr>
-              <w:pStyle w:val="Compact"/>
-            </w:pPr>
-          </w:p>
-        </w:tc>
-      </w:tr>
-      <w:tr>
-        <w:tc>
-          <w:tcPr/>
-          <w:p>
-            <w:pPr>
-              <w:pStyle w:val="Compact"/>
-              <w:jc w:val="left"/>
-            </w:pPr>
-            <w:r>
-              <w:t xml:space="preserve">Low Block</w:t>
-            </w:r>
-          </w:p>
-        </w:tc>
-        <w:tc>
-          <w:tcPr/>
-          <w:p>
-            <w:pPr>
-              <w:pStyle w:val="Compact"/>
-            </w:pPr>
-          </w:p>
-        </w:tc>
-        <w:tc>
-          <w:tcPr/>
-          <w:p>
-            <w:pPr>
-              <w:pStyle w:val="Compact"/>
-            </w:pPr>
-          </w:p>
-        </w:tc>
-      </w:tr>
-      <w:tr>
-        <w:tc>
-          <w:tcPr/>
-          <w:p>
-            <w:pPr>
-              <w:pStyle w:val="Compact"/>
-              <w:jc w:val="left"/>
-            </w:pPr>
-            <w:r>
-              <w:t xml:space="preserve">Outside Middle Block</w:t>
-            </w:r>
-          </w:p>
-        </w:tc>
-        <w:tc>
-          <w:tcPr/>
-          <w:p>
-            <w:pPr>
-              <w:pStyle w:val="Compact"/>
-            </w:pPr>
-          </w:p>
-        </w:tc>
-        <w:tc>
-          <w:tcPr/>
-          <w:p>
-            <w:pPr>
-              <w:pStyle w:val="Compact"/>
-            </w:pPr>
-          </w:p>
-        </w:tc>
-      </w:tr>
-      <w:tr>
-        <w:tc>
-          <w:tcPr/>
-          <w:p>
-            <w:pPr>
-              <w:pStyle w:val="Compact"/>
-              <w:jc w:val="left"/>
-            </w:pPr>
-            <w:r>
-              <w:t xml:space="preserve">Inside Middle Block</w:t>
-            </w:r>
-          </w:p>
-        </w:tc>
-        <w:tc>
-          <w:tcPr/>
-          <w:p>
-            <w:pPr>
-              <w:pStyle w:val="Compact"/>
-            </w:pPr>
-          </w:p>
-        </w:tc>
-        <w:tc>
-          <w:tcPr/>
-          <w:p>
-            <w:pPr>
-              <w:pStyle w:val="Compact"/>
-            </w:pPr>
-          </w:p>
-        </w:tc>
-      </w:tr>
-      <w:tr>
-        <w:tc>
-          <w:tcPr/>
-          <w:p>
-            <w:pPr>
-              <w:pStyle w:val="Compact"/>
-              <w:jc w:val="left"/>
-            </w:pPr>
-            <w:r>
-              <w:t xml:space="preserve">High Block</w:t>
-            </w:r>
-          </w:p>
-        </w:tc>
-        <w:tc>
-          <w:tcPr/>
-          <w:p>
-            <w:pPr>
-              <w:pStyle w:val="Compact"/>
-            </w:pPr>
-          </w:p>
-        </w:tc>
-        <w:tc>
-          <w:tcPr/>
-          <w:p>
-            <w:pPr>
-              <w:pStyle w:val="Compact"/>
-            </w:pPr>
-          </w:p>
-        </w:tc>
-      </w:tr>
-      <w:tr>
-        <w:tc>
-          <w:tcPr/>
-          <w:p>
-            <w:pPr>
-              <w:pStyle w:val="Compact"/>
-              <w:jc w:val="left"/>
-            </w:pPr>
-            <w:r>
-              <w:t xml:space="preserve">Formal Style Strikes</w:t>
-            </w:r>
-          </w:p>
-        </w:tc>
-        <w:tc>
-          <w:tcPr/>
-          <w:p>
-            <w:pPr>
-              <w:pStyle w:val="Compact"/>
-            </w:pPr>
-          </w:p>
-        </w:tc>
-        <w:tc>
-          <w:tcPr/>
-          <w:p>
-            <w:pPr>
-              <w:pStyle w:val="Compact"/>
-            </w:pPr>
-          </w:p>
-        </w:tc>
-      </w:tr>
-      <w:tr>
-        <w:tc>
-          <w:tcPr/>
-          <w:p>
-            <w:pPr>
-              <w:pStyle w:val="Compact"/>
-              <w:jc w:val="left"/>
-            </w:pPr>
-            <w:r>
-              <w:t xml:space="preserve">Middle Punch</w:t>
-            </w:r>
-          </w:p>
-        </w:tc>
-        <w:tc>
-          <w:tcPr/>
-          <w:p>
-            <w:pPr>
-              <w:pStyle w:val="Compact"/>
-            </w:pPr>
-          </w:p>
-        </w:tc>
-        <w:tc>
-          <w:tcPr/>
-          <w:p>
-            <w:pPr>
-              <w:pStyle w:val="Compact"/>
-            </w:pPr>
-          </w:p>
-        </w:tc>
-      </w:tr>
-      <w:tr>
-        <w:tc>
-          <w:tcPr/>
-          <w:p>
-            <w:pPr>
-              <w:pStyle w:val="Compact"/>
-              <w:jc w:val="left"/>
-            </w:pPr>
-            <w:r>
-              <w:t xml:space="preserve">Knifehand Strike</w:t>
+              <w:t xml:space="preserve">Formal Style Blocks</w:t>
+            </w:r>
+          </w:p>
+        </w:tc>
+        <w:tc>
+          <w:tcPr/>
+          <w:p>
+            <w:pPr>
+              <w:pStyle w:val="Compact"/>
+            </w:pPr>
+          </w:p>
+        </w:tc>
+        <w:tc>
+          <w:tcPr/>
+          <w:p>
+            <w:pPr>
+              <w:pStyle w:val="Compact"/>
+            </w:pPr>
+          </w:p>
+        </w:tc>
+      </w:tr>
+      <w:tr>
+        <w:tc>
+          <w:tcPr/>
+          <w:p>
+            <w:pPr>
+              <w:pStyle w:val="Compact"/>
+              <w:jc w:val="left"/>
+            </w:pPr>
+            <w:r>
+              <w:t xml:space="preserve">Straddle Punch</w:t>
+            </w:r>
+          </w:p>
+        </w:tc>
+        <w:tc>
+          <w:tcPr/>
+          <w:p>
+            <w:pPr>
+              <w:pStyle w:val="Compact"/>
+            </w:pPr>
+          </w:p>
+        </w:tc>
+        <w:tc>
+          <w:tcPr/>
+          <w:p>
+            <w:pPr>
+              <w:pStyle w:val="Compact"/>
+            </w:pPr>
+          </w:p>
+        </w:tc>
+      </w:tr>
+      <w:tr>
+        <w:tc>
+          <w:tcPr/>
+          <w:p>
+            <w:pPr>
+              <w:pStyle w:val="Compact"/>
+              <w:jc w:val="left"/>
+            </w:pPr>
+            <w:r>
+              <w:t xml:space="preserve">Low Block</w:t>
+            </w:r>
+          </w:p>
+        </w:tc>
+        <w:tc>
+          <w:tcPr/>
+          <w:p>
+            <w:pPr>
+              <w:pStyle w:val="Compact"/>
+            </w:pPr>
+          </w:p>
+        </w:tc>
+        <w:tc>
+          <w:tcPr/>
+          <w:p>
+            <w:pPr>
+              <w:pStyle w:val="Compact"/>
+            </w:pPr>
+          </w:p>
+        </w:tc>
+      </w:tr>
+      <w:tr>
+        <w:tc>
+          <w:tcPr/>
+          <w:p>
+            <w:pPr>
+              <w:pStyle w:val="Compact"/>
+              <w:jc w:val="left"/>
+            </w:pPr>
+            <w:r>
+              <w:t xml:space="preserve">Outside Middle Block</w:t>
+            </w:r>
+          </w:p>
+        </w:tc>
+        <w:tc>
+          <w:tcPr/>
+          <w:p>
+            <w:pPr>
+              <w:pStyle w:val="Compact"/>
+            </w:pPr>
+          </w:p>
+        </w:tc>
+        <w:tc>
+          <w:tcPr/>
+          <w:p>
+            <w:pPr>
+              <w:pStyle w:val="Compact"/>
+            </w:pPr>
+          </w:p>
+        </w:tc>
+      </w:tr>
+      <w:tr>
+        <w:tc>
+          <w:tcPr/>
+          <w:p>
+            <w:pPr>
+              <w:pStyle w:val="Compact"/>
+              <w:jc w:val="left"/>
+            </w:pPr>
+            <w:r>
+              <w:t xml:space="preserve">Inside Middle Block</w:t>
+            </w:r>
+          </w:p>
+        </w:tc>
+        <w:tc>
+          <w:tcPr/>
+          <w:p>
+            <w:pPr>
+              <w:pStyle w:val="Compact"/>
+            </w:pPr>
+          </w:p>
+        </w:tc>
+        <w:tc>
+          <w:tcPr/>
+          <w:p>
+            <w:pPr>
+              <w:pStyle w:val="Compact"/>
+            </w:pPr>
+          </w:p>
+        </w:tc>
+      </w:tr>
+      <w:tr>
+        <w:tc>
+          <w:tcPr/>
+          <w:p>
+            <w:pPr>
+              <w:pStyle w:val="Compact"/>
+              <w:jc w:val="left"/>
+            </w:pPr>
+            <w:r>
+              <w:t xml:space="preserve">High Block</w:t>
+            </w:r>
+          </w:p>
+        </w:tc>
+        <w:tc>
+          <w:tcPr/>
+          <w:p>
+            <w:pPr>
+              <w:pStyle w:val="Compact"/>
+            </w:pPr>
+          </w:p>
+        </w:tc>
+        <w:tc>
+          <w:tcPr/>
+          <w:p>
+            <w:pPr>
+              <w:pStyle w:val="Compact"/>
+            </w:pPr>
+          </w:p>
+        </w:tc>
+      </w:tr>
+      <w:tr>
+        <w:tc>
+          <w:tcPr/>
+          <w:p>
+            <w:pPr>
+              <w:pStyle w:val="Compact"/>
+              <w:jc w:val="left"/>
+            </w:pPr>
+            <w:r>
+              <w:t xml:space="preserve">Formal Style Strikes</w:t>
+            </w:r>
+          </w:p>
+        </w:tc>
+        <w:tc>
+          <w:tcPr/>
+          <w:p>
+            <w:pPr>
+              <w:pStyle w:val="Compact"/>
+            </w:pPr>
+          </w:p>
+        </w:tc>
+        <w:tc>
+          <w:tcPr/>
+          <w:p>
+            <w:pPr>
+              <w:pStyle w:val="Compact"/>
+            </w:pPr>
+          </w:p>
+        </w:tc>
+      </w:tr>
+      <w:tr>
+        <w:tc>
+          <w:tcPr/>
+          <w:p>
+            <w:pPr>
+              <w:pStyle w:val="Compact"/>
+              <w:jc w:val="left"/>
+            </w:pPr>
+            <w:r>
+              <w:t xml:space="preserve">Middle Punch</w:t>
+            </w:r>
+          </w:p>
+        </w:tc>
+        <w:tc>
+          <w:tcPr/>
+          <w:p>
+            <w:pPr>
+              <w:pStyle w:val="Compact"/>
+            </w:pPr>
+          </w:p>
+        </w:tc>
+        <w:tc>
+          <w:tcPr/>
+          <w:p>
+            <w:pPr>
+              <w:pStyle w:val="Compact"/>
+            </w:pPr>
+          </w:p>
+        </w:tc>
+      </w:tr>
+      <w:tr>
+        <w:tc>
+          <w:tcPr/>
+          <w:p>
+            <w:pPr>
+              <w:pStyle w:val="Compact"/>
+              <w:jc w:val="left"/>
+            </w:pPr>
+            <w:r>
+              <w:t xml:space="preserve">Knifehand Strike</w:t>
             </w:r>
           </w:p>
         </w:tc>
@@ -718,187 +718,187 @@
               <w:jc w:val="left"/>
             </w:pPr>
             <w:r>
-              <w:t xml:space="preserve">Stretch Kicks</w:t>
-            </w:r>
-          </w:p>
-        </w:tc>
-        <w:tc>
-          <w:tcPr/>
-          <w:p>
-            <w:pPr>
-              <w:pStyle w:val="Compact"/>
-            </w:pPr>
-          </w:p>
-        </w:tc>
-        <w:tc>
-          <w:tcPr/>
-          <w:p>
-            <w:pPr>
-              <w:pStyle w:val="Compact"/>
-            </w:pPr>
-          </w:p>
-        </w:tc>
-      </w:tr>
-      <w:tr>
-        <w:tc>
-          <w:tcPr/>
-          <w:p>
-            <w:pPr>
-              <w:pStyle w:val="Compact"/>
-              <w:jc w:val="left"/>
-            </w:pPr>
-            <w:r>
-              <w:t xml:space="preserve">Basic Kicks</w:t>
-            </w:r>
-          </w:p>
-        </w:tc>
-        <w:tc>
-          <w:tcPr/>
-          <w:p>
-            <w:pPr>
-              <w:pStyle w:val="Compact"/>
-            </w:pPr>
-          </w:p>
-        </w:tc>
-        <w:tc>
-          <w:tcPr/>
-          <w:p>
-            <w:pPr>
-              <w:pStyle w:val="Compact"/>
-            </w:pPr>
-          </w:p>
-        </w:tc>
-      </w:tr>
-      <w:tr>
-        <w:tc>
-          <w:tcPr/>
-          <w:p>
-            <w:pPr>
-              <w:pStyle w:val="Compact"/>
-              <w:jc w:val="left"/>
-            </w:pPr>
-            <w:r>
-              <w:t xml:space="preserve">Front Kick</w:t>
-            </w:r>
-          </w:p>
-        </w:tc>
-        <w:tc>
-          <w:tcPr/>
-          <w:p>
-            <w:pPr>
-              <w:pStyle w:val="Compact"/>
-            </w:pPr>
-          </w:p>
-        </w:tc>
-        <w:tc>
-          <w:tcPr/>
-          <w:p>
-            <w:pPr>
-              <w:pStyle w:val="Compact"/>
-            </w:pPr>
-          </w:p>
-        </w:tc>
-      </w:tr>
-      <w:tr>
-        <w:tc>
-          <w:tcPr/>
-          <w:p>
-            <w:pPr>
-              <w:pStyle w:val="Compact"/>
-              <w:jc w:val="left"/>
-            </w:pPr>
-            <w:r>
-              <w:t xml:space="preserve">Half Moon Kick</w:t>
-            </w:r>
-          </w:p>
-        </w:tc>
-        <w:tc>
-          <w:tcPr/>
-          <w:p>
-            <w:pPr>
-              <w:pStyle w:val="Compact"/>
-            </w:pPr>
-          </w:p>
-        </w:tc>
-        <w:tc>
-          <w:tcPr/>
-          <w:p>
-            <w:pPr>
-              <w:pStyle w:val="Compact"/>
-            </w:pPr>
-          </w:p>
-        </w:tc>
-      </w:tr>
-      <w:tr>
-        <w:tc>
-          <w:tcPr/>
-          <w:p>
-            <w:pPr>
-              <w:pStyle w:val="Compact"/>
-              <w:jc w:val="left"/>
-            </w:pPr>
-            <w:r>
-              <w:t xml:space="preserve">Roundhouse Kick</w:t>
-            </w:r>
-          </w:p>
-        </w:tc>
-        <w:tc>
-          <w:tcPr/>
-          <w:p>
-            <w:pPr>
-              <w:pStyle w:val="Compact"/>
-            </w:pPr>
-          </w:p>
-        </w:tc>
-        <w:tc>
-          <w:tcPr/>
-          <w:p>
-            <w:pPr>
-              <w:pStyle w:val="Compact"/>
-            </w:pPr>
-          </w:p>
-        </w:tc>
-      </w:tr>
-      <w:tr>
-        <w:tc>
-          <w:tcPr/>
-          <w:p>
-            <w:pPr>
-              <w:pStyle w:val="Compact"/>
-              <w:jc w:val="left"/>
-            </w:pPr>
-            <w:r>
-              <w:t xml:space="preserve">Back Kick</w:t>
-            </w:r>
-          </w:p>
-        </w:tc>
-        <w:tc>
-          <w:tcPr/>
-          <w:p>
-            <w:pPr>
-              <w:pStyle w:val="Compact"/>
-            </w:pPr>
-          </w:p>
-        </w:tc>
-        <w:tc>
-          <w:tcPr/>
-          <w:p>
-            <w:pPr>
-              <w:pStyle w:val="Compact"/>
-            </w:pPr>
-          </w:p>
-        </w:tc>
-      </w:tr>
-      <w:tr>
-        <w:tc>
-          <w:tcPr/>
-          <w:p>
-            <w:pPr>
-              <w:pStyle w:val="Compact"/>
-              <w:jc w:val="left"/>
-            </w:pPr>
-            <w:r>
-              <w:t xml:space="preserve">Side Kick</w:t>
+              <w:t xml:space="preserve">Stretch Kicks</w:t>
+            </w:r>
+          </w:p>
+        </w:tc>
+        <w:tc>
+          <w:tcPr/>
+          <w:p>
+            <w:pPr>
+              <w:pStyle w:val="Compact"/>
+            </w:pPr>
+          </w:p>
+        </w:tc>
+        <w:tc>
+          <w:tcPr/>
+          <w:p>
+            <w:pPr>
+              <w:pStyle w:val="Compact"/>
+            </w:pPr>
+          </w:p>
+        </w:tc>
+      </w:tr>
+      <w:tr>
+        <w:tc>
+          <w:tcPr/>
+          <w:p>
+            <w:pPr>
+              <w:pStyle w:val="Compact"/>
+              <w:jc w:val="left"/>
+            </w:pPr>
+            <w:r>
+              <w:t xml:space="preserve">Basic Kicks</w:t>
+            </w:r>
+          </w:p>
+        </w:tc>
+        <w:tc>
+          <w:tcPr/>
+          <w:p>
+            <w:pPr>
+              <w:pStyle w:val="Compact"/>
+            </w:pPr>
+          </w:p>
+        </w:tc>
+        <w:tc>
+          <w:tcPr/>
+          <w:p>
+            <w:pPr>
+              <w:pStyle w:val="Compact"/>
+            </w:pPr>
+          </w:p>
+        </w:tc>
+      </w:tr>
+      <w:tr>
+        <w:tc>
+          <w:tcPr/>
+          <w:p>
+            <w:pPr>
+              <w:pStyle w:val="Compact"/>
+              <w:jc w:val="left"/>
+            </w:pPr>
+            <w:r>
+              <w:t xml:space="preserve">Front Kick</w:t>
+            </w:r>
+          </w:p>
+        </w:tc>
+        <w:tc>
+          <w:tcPr/>
+          <w:p>
+            <w:pPr>
+              <w:pStyle w:val="Compact"/>
+            </w:pPr>
+          </w:p>
+        </w:tc>
+        <w:tc>
+          <w:tcPr/>
+          <w:p>
+            <w:pPr>
+              <w:pStyle w:val="Compact"/>
+            </w:pPr>
+          </w:p>
+        </w:tc>
+      </w:tr>
+      <w:tr>
+        <w:tc>
+          <w:tcPr/>
+          <w:p>
+            <w:pPr>
+              <w:pStyle w:val="Compact"/>
+              <w:jc w:val="left"/>
+            </w:pPr>
+            <w:r>
+              <w:t xml:space="preserve">Half Moon Kick</w:t>
+            </w:r>
+          </w:p>
+        </w:tc>
+        <w:tc>
+          <w:tcPr/>
+          <w:p>
+            <w:pPr>
+              <w:pStyle w:val="Compact"/>
+            </w:pPr>
+          </w:p>
+        </w:tc>
+        <w:tc>
+          <w:tcPr/>
+          <w:p>
+            <w:pPr>
+              <w:pStyle w:val="Compact"/>
+            </w:pPr>
+          </w:p>
+        </w:tc>
+      </w:tr>
+      <w:tr>
+        <w:tc>
+          <w:tcPr/>
+          <w:p>
+            <w:pPr>
+              <w:pStyle w:val="Compact"/>
+              <w:jc w:val="left"/>
+            </w:pPr>
+            <w:r>
+              <w:t xml:space="preserve">Roundhouse Kick</w:t>
+            </w:r>
+          </w:p>
+        </w:tc>
+        <w:tc>
+          <w:tcPr/>
+          <w:p>
+            <w:pPr>
+              <w:pStyle w:val="Compact"/>
+            </w:pPr>
+          </w:p>
+        </w:tc>
+        <w:tc>
+          <w:tcPr/>
+          <w:p>
+            <w:pPr>
+              <w:pStyle w:val="Compact"/>
+            </w:pPr>
+          </w:p>
+        </w:tc>
+      </w:tr>
+      <w:tr>
+        <w:tc>
+          <w:tcPr/>
+          <w:p>
+            <w:pPr>
+              <w:pStyle w:val="Compact"/>
+              <w:jc w:val="left"/>
+            </w:pPr>
+            <w:r>
+              <w:t xml:space="preserve">Back Kick</w:t>
+            </w:r>
+          </w:p>
+        </w:tc>
+        <w:tc>
+          <w:tcPr/>
+          <w:p>
+            <w:pPr>
+              <w:pStyle w:val="Compact"/>
+            </w:pPr>
+          </w:p>
+        </w:tc>
+        <w:tc>
+          <w:tcPr/>
+          <w:p>
+            <w:pPr>
+              <w:pStyle w:val="Compact"/>
+            </w:pPr>
+          </w:p>
+        </w:tc>
+      </w:tr>
+      <w:tr>
+        <w:tc>
+          <w:tcPr/>
+          <w:p>
+            <w:pPr>
+              <w:pStyle w:val="Compact"/>
+              <w:jc w:val="left"/>
+            </w:pPr>
+            <w:r>
+              <w:t xml:space="preserve">Side Kick</w:t>
             </w:r>
           </w:p>
         </w:tc>
@@ -992,67 +992,67 @@
               <w:jc w:val="left"/>
             </w:pPr>
             <w:r>
-              <w:t xml:space="preserve">Front Kicks</w:t>
-            </w:r>
-          </w:p>
-        </w:tc>
-        <w:tc>
-          <w:tcPr/>
-          <w:p>
-            <w:pPr>
-              <w:pStyle w:val="Compact"/>
-            </w:pPr>
-          </w:p>
-        </w:tc>
-        <w:tc>
-          <w:tcPr/>
-          <w:p>
-            <w:pPr>
-              <w:pStyle w:val="Compact"/>
-            </w:pPr>
-          </w:p>
-        </w:tc>
-      </w:tr>
-      <w:tr>
-        <w:tc>
-          <w:tcPr/>
-          <w:p>
-            <w:pPr>
-              <w:pStyle w:val="Compact"/>
-              <w:jc w:val="left"/>
-            </w:pPr>
-            <w:r>
-              <w:t xml:space="preserve">Roundhouse Kicks</w:t>
-            </w:r>
-          </w:p>
-        </w:tc>
-        <w:tc>
-          <w:tcPr/>
-          <w:p>
-            <w:pPr>
-              <w:pStyle w:val="Compact"/>
-            </w:pPr>
-          </w:p>
-        </w:tc>
-        <w:tc>
-          <w:tcPr/>
-          <w:p>
-            <w:pPr>
-              <w:pStyle w:val="Compact"/>
-            </w:pPr>
-          </w:p>
-        </w:tc>
-      </w:tr>
-      <w:tr>
-        <w:tc>
-          <w:tcPr/>
-          <w:p>
-            <w:pPr>
-              <w:pStyle w:val="Compact"/>
-              <w:jc w:val="left"/>
-            </w:pPr>
-            <w:r>
-              <w:t xml:space="preserve">Side Kicks</w:t>
+              <w:t xml:space="preserve">Front Kicks</w:t>
+            </w:r>
+          </w:p>
+        </w:tc>
+        <w:tc>
+          <w:tcPr/>
+          <w:p>
+            <w:pPr>
+              <w:pStyle w:val="Compact"/>
+            </w:pPr>
+          </w:p>
+        </w:tc>
+        <w:tc>
+          <w:tcPr/>
+          <w:p>
+            <w:pPr>
+              <w:pStyle w:val="Compact"/>
+            </w:pPr>
+          </w:p>
+        </w:tc>
+      </w:tr>
+      <w:tr>
+        <w:tc>
+          <w:tcPr/>
+          <w:p>
+            <w:pPr>
+              <w:pStyle w:val="Compact"/>
+              <w:jc w:val="left"/>
+            </w:pPr>
+            <w:r>
+              <w:t xml:space="preserve">Roundhouse Kicks</w:t>
+            </w:r>
+          </w:p>
+        </w:tc>
+        <w:tc>
+          <w:tcPr/>
+          <w:p>
+            <w:pPr>
+              <w:pStyle w:val="Compact"/>
+            </w:pPr>
+          </w:p>
+        </w:tc>
+        <w:tc>
+          <w:tcPr/>
+          <w:p>
+            <w:pPr>
+              <w:pStyle w:val="Compact"/>
+            </w:pPr>
+          </w:p>
+        </w:tc>
+      </w:tr>
+      <w:tr>
+        <w:tc>
+          <w:tcPr/>
+          <w:p>
+            <w:pPr>
+              <w:pStyle w:val="Compact"/>
+              <w:jc w:val="left"/>
+            </w:pPr>
+            <w:r>
+              <w:t xml:space="preserve">Side Kicks</w:t>
             </w:r>
           </w:p>
         </w:tc>

--- a/test_sheets/yellow.docx
+++ b/test_sheets/yellow.docx
@@ -296,7 +296,7 @@
               <w:jc w:val="left"/>
             </w:pPr>
             <w:r>
-              <w:t xml:space="preserve">Kicho E Jang</w:t>
+              <w:t xml:space="preserve">Kicho I Jang</w:t>
             </w:r>
           </w:p>
         </w:tc>
